--- a/B-dataset.docx
+++ b/B-dataset.docx
@@ -4,7 +4,7 @@
   <w:body>
     <w:p>
       <w:r>
-        <w:t>Text: "Set a timer for 10 minutes."</w:t>
+        <w:t>Text: Set a timer for 10 minutes.</w:t>
       </w:r>
     </w:p>
     <w:p>
@@ -17,29 +17,22 @@
         <w:t xml:space="preserve">Entities: </w:t>
       </w:r>
       <w:r>
-        <w:t xml:space="preserve">O </w:t>
-      </w:r>
-      <w:proofErr w:type="spellStart"/>
-      <w:r>
-        <w:t>O</w:t>
-      </w:r>
-      <w:proofErr w:type="spellEnd"/>
-      <w:r>
-        <w:t xml:space="preserve"> O </w:t>
-      </w:r>
-      <w:proofErr w:type="spellStart"/>
-      <w:r>
-        <w:t>O</w:t>
-      </w:r>
-      <w:proofErr w:type="spellEnd"/>
-      <w:r>
-        <w:t xml:space="preserve"> B-DUR I-DUR</w:t>
-      </w:r>
-    </w:p>
-    <w:p/>
-    <w:p>
-      <w:r>
-        <w:t>Text: "Remind me about the meeting at 3 PM tomorrow."</w:t>
+        <w:t>O O O O B-</w:t>
+      </w:r>
+      <w:r>
+        <w:t>DUR</w:t>
+      </w:r>
+      <w:r>
+        <w:t xml:space="preserve"> I-</w:t>
+      </w:r>
+      <w:r>
+        <w:t>DUR</w:t>
+      </w:r>
+    </w:p>
+    <w:p/>
+    <w:p>
+      <w:r>
+        <w:t>Text: Remind me about the meeting at 3 PM tomorrow.</w:t>
       </w:r>
     </w:p>
     <w:p>
@@ -49,53 +42,13 @@
     </w:p>
     <w:p>
       <w:r>
-        <w:t xml:space="preserve">Entities: O </w:t>
-      </w:r>
-      <w:proofErr w:type="spellStart"/>
-      <w:r>
-        <w:t>O</w:t>
-      </w:r>
-      <w:proofErr w:type="spellEnd"/>
-      <w:r>
-        <w:t xml:space="preserve"> </w:t>
-      </w:r>
-      <w:proofErr w:type="spellStart"/>
-      <w:r>
-        <w:t>O</w:t>
-      </w:r>
-      <w:proofErr w:type="spellEnd"/>
-      <w:r>
-        <w:t xml:space="preserve"> </w:t>
-      </w:r>
-      <w:proofErr w:type="spellStart"/>
-      <w:r>
-        <w:t>O</w:t>
-      </w:r>
-      <w:proofErr w:type="spellEnd"/>
-      <w:r>
-        <w:t xml:space="preserve"> </w:t>
-      </w:r>
-      <w:proofErr w:type="spellStart"/>
-      <w:r>
-        <w:t>O</w:t>
-      </w:r>
-      <w:proofErr w:type="spellEnd"/>
-      <w:r>
-        <w:t xml:space="preserve"> </w:t>
-      </w:r>
-      <w:proofErr w:type="spellStart"/>
-      <w:r>
-        <w:t>O</w:t>
-      </w:r>
-      <w:proofErr w:type="spellEnd"/>
-      <w:r>
-        <w:t xml:space="preserve"> B-TIME I-TIME B-DATE</w:t>
-      </w:r>
-    </w:p>
-    <w:p/>
-    <w:p>
-      <w:r>
-        <w:t>Text: "Schedule an appointment for next Friday at 9 AM."</w:t>
+        <w:t>Entities: O O O O O O B-TIME I-TIME B-DATE</w:t>
+      </w:r>
+    </w:p>
+    <w:p/>
+    <w:p>
+      <w:r>
+        <w:t>Text: Schedule an appointment for next Friday at 9 AM.</w:t>
       </w:r>
     </w:p>
     <w:p>
@@ -105,29 +58,13 @@
     </w:p>
     <w:p>
       <w:r>
-        <w:t xml:space="preserve">Entities: O </w:t>
-      </w:r>
-      <w:proofErr w:type="spellStart"/>
-      <w:r>
-        <w:t>O</w:t>
-      </w:r>
-      <w:proofErr w:type="spellEnd"/>
-      <w:r>
-        <w:t xml:space="preserve"> O </w:t>
-      </w:r>
-      <w:proofErr w:type="spellStart"/>
-      <w:r>
-        <w:t>O</w:t>
-      </w:r>
-      <w:proofErr w:type="spellEnd"/>
-      <w:r>
-        <w:t xml:space="preserve"> B-DATE I-DATE O B-TIME I-TIME</w:t>
-      </w:r>
-    </w:p>
-    <w:p/>
-    <w:p>
-      <w:r>
-        <w:t>Text: "Can you set a reminder for my doctor's appointment on Monday?"</w:t>
+        <w:t>Entities: O O O O B-DATE I-DATE O B-TIME I-TIME</w:t>
+      </w:r>
+    </w:p>
+    <w:p/>
+    <w:p>
+      <w:r>
+        <w:t>Text: Can you set a reminder for my doctor's appointment on Monday?</w:t>
       </w:r>
     </w:p>
     <w:p>
@@ -137,85 +74,13 @@
     </w:p>
     <w:p>
       <w:r>
-        <w:t xml:space="preserve">Entities: O </w:t>
-      </w:r>
-      <w:proofErr w:type="spellStart"/>
-      <w:r>
-        <w:t>O</w:t>
-      </w:r>
-      <w:proofErr w:type="spellEnd"/>
-      <w:r>
-        <w:t xml:space="preserve"> </w:t>
-      </w:r>
-      <w:proofErr w:type="spellStart"/>
-      <w:r>
-        <w:t>O</w:t>
-      </w:r>
-      <w:proofErr w:type="spellEnd"/>
-      <w:r>
-        <w:t xml:space="preserve"> </w:t>
-      </w:r>
-      <w:proofErr w:type="spellStart"/>
-      <w:r>
-        <w:t>O</w:t>
-      </w:r>
-      <w:proofErr w:type="spellEnd"/>
-      <w:r>
-        <w:t xml:space="preserve"> </w:t>
-      </w:r>
-      <w:proofErr w:type="spellStart"/>
-      <w:r>
-        <w:t>O</w:t>
-      </w:r>
-      <w:proofErr w:type="spellEnd"/>
-      <w:r>
-        <w:t xml:space="preserve"> </w:t>
-      </w:r>
-      <w:proofErr w:type="spellStart"/>
-      <w:r>
-        <w:t>O</w:t>
-      </w:r>
-      <w:proofErr w:type="spellEnd"/>
-      <w:r>
-        <w:t xml:space="preserve"> </w:t>
-      </w:r>
-      <w:proofErr w:type="spellStart"/>
-      <w:r>
-        <w:t>O</w:t>
-      </w:r>
-      <w:proofErr w:type="spellEnd"/>
-      <w:r>
-        <w:t xml:space="preserve"> </w:t>
-      </w:r>
-      <w:proofErr w:type="spellStart"/>
-      <w:r>
-        <w:t>O</w:t>
-      </w:r>
-      <w:proofErr w:type="spellEnd"/>
-      <w:r>
-        <w:t xml:space="preserve"> </w:t>
-      </w:r>
-      <w:proofErr w:type="spellStart"/>
-      <w:r>
-        <w:t>O</w:t>
-      </w:r>
-      <w:proofErr w:type="spellEnd"/>
-      <w:r>
-        <w:t xml:space="preserve"> </w:t>
-      </w:r>
-      <w:proofErr w:type="spellStart"/>
-      <w:r>
-        <w:t>O</w:t>
-      </w:r>
-      <w:proofErr w:type="spellEnd"/>
-      <w:r>
-        <w:t xml:space="preserve"> B-DATE</w:t>
-      </w:r>
-    </w:p>
-    <w:p/>
-    <w:p>
-      <w:r>
-        <w:t>Text: "I want to schedule a meeting for the 15th of this month at 2:30 PM."</w:t>
+        <w:t>Entities: O O O O O O O O O O B-DATE</w:t>
+      </w:r>
+    </w:p>
+    <w:p/>
+    <w:p>
+      <w:r>
+        <w:t>Text: I want to schedule a meeting for the 15th of this month at 2:30 PM.</w:t>
       </w:r>
     </w:p>
     <w:p>
@@ -225,85 +90,13 @@
     </w:p>
     <w:p>
       <w:r>
-        <w:t xml:space="preserve">Entities: O </w:t>
-      </w:r>
-      <w:proofErr w:type="spellStart"/>
-      <w:r>
-        <w:t>O</w:t>
-      </w:r>
-      <w:proofErr w:type="spellEnd"/>
-      <w:r>
-        <w:t xml:space="preserve"> </w:t>
-      </w:r>
-      <w:proofErr w:type="spellStart"/>
-      <w:r>
-        <w:t>O</w:t>
-      </w:r>
-      <w:proofErr w:type="spellEnd"/>
-      <w:r>
-        <w:t xml:space="preserve"> </w:t>
-      </w:r>
-      <w:proofErr w:type="spellStart"/>
-      <w:r>
-        <w:t>O</w:t>
-      </w:r>
-      <w:proofErr w:type="spellEnd"/>
-      <w:r>
-        <w:t xml:space="preserve"> </w:t>
-      </w:r>
-      <w:proofErr w:type="spellStart"/>
-      <w:r>
-        <w:t>O</w:t>
-      </w:r>
-      <w:proofErr w:type="spellEnd"/>
-      <w:r>
-        <w:t xml:space="preserve"> </w:t>
-      </w:r>
-      <w:proofErr w:type="spellStart"/>
-      <w:r>
-        <w:t>O</w:t>
-      </w:r>
-      <w:proofErr w:type="spellEnd"/>
-      <w:r>
-        <w:t xml:space="preserve"> </w:t>
-      </w:r>
-      <w:proofErr w:type="spellStart"/>
-      <w:r>
-        <w:t>O</w:t>
-      </w:r>
-      <w:proofErr w:type="spellEnd"/>
-      <w:r>
-        <w:t xml:space="preserve"> </w:t>
-      </w:r>
-      <w:proofErr w:type="spellStart"/>
-      <w:r>
-        <w:t>O</w:t>
-      </w:r>
-      <w:proofErr w:type="spellEnd"/>
-      <w:r>
-        <w:t xml:space="preserve"> B-DATE I-DATE </w:t>
-      </w:r>
-      <w:proofErr w:type="spellStart"/>
-      <w:r>
-        <w:t>I-DATE</w:t>
-      </w:r>
-      <w:proofErr w:type="spellEnd"/>
-      <w:r>
-        <w:t xml:space="preserve"> </w:t>
-      </w:r>
-      <w:proofErr w:type="spellStart"/>
-      <w:r>
-        <w:t>I-DATE</w:t>
-      </w:r>
-      <w:proofErr w:type="spellEnd"/>
-      <w:r>
-        <w:t xml:space="preserve"> O B-TIME I-TIME</w:t>
-      </w:r>
-    </w:p>
-    <w:p/>
-    <w:p>
-      <w:r>
-        <w:t>Text: "Set an alarm for 7 AM."</w:t>
+        <w:t>Entities: O O O O O O O O B-DATE I-DATE I-DATE I-DATE O B-TIME I-TIME</w:t>
+      </w:r>
+    </w:p>
+    <w:p/>
+    <w:p>
+      <w:r>
+        <w:t>Text: Set an alarm for 7 AM.</w:t>
       </w:r>
     </w:p>
     <w:p>
@@ -316,29 +109,13 @@
         <w:t xml:space="preserve">Entities: </w:t>
       </w:r>
       <w:r>
-        <w:t xml:space="preserve">O </w:t>
-      </w:r>
-      <w:proofErr w:type="spellStart"/>
-      <w:r>
-        <w:t>O</w:t>
-      </w:r>
-      <w:proofErr w:type="spellEnd"/>
-      <w:r>
-        <w:t xml:space="preserve"> O </w:t>
-      </w:r>
-      <w:proofErr w:type="spellStart"/>
-      <w:r>
-        <w:t>O</w:t>
-      </w:r>
-      <w:proofErr w:type="spellEnd"/>
-      <w:r>
-        <w:t xml:space="preserve"> B-TIME I-TIME</w:t>
-      </w:r>
-    </w:p>
-    <w:p/>
-    <w:p>
-      <w:r>
-        <w:t>Text: "Remind me to call John in 30 minutes."</w:t>
+        <w:t>O O O O B-TIME I-TIME</w:t>
+      </w:r>
+    </w:p>
+    <w:p/>
+    <w:p>
+      <w:r>
+        <w:t>Text: Remind me to call John in 30 minutes.</w:t>
       </w:r>
     </w:p>
     <w:p>
@@ -348,15 +125,16 @@
     </w:p>
     <w:p>
       <w:r>
-        <w:t xml:space="preserve">Entities: O </w:t>
-      </w:r>
-      <w:proofErr w:type="spellStart"/>
-      <w:r>
-        <w:t>O</w:t>
-      </w:r>
-      <w:proofErr w:type="spellEnd"/>
-      <w:r>
-        <w:t xml:space="preserve"> O B-TASK I-TASK O B-DUR I-DUR</w:t>
+        <w:t>Entities: O O O B-TASK I-TASK O B-</w:t>
+      </w:r>
+      <w:r>
+        <w:t>DUR</w:t>
+      </w:r>
+      <w:r>
+        <w:t xml:space="preserve"> I-</w:t>
+      </w:r>
+      <w:r>
+        <w:t>DUR</w:t>
       </w:r>
     </w:p>
     <w:p/>
@@ -373,29 +151,13 @@
     <w:p>
       <w:r>
         <w:lastRenderedPageBreak/>
-        <w:t xml:space="preserve">Entities: O </w:t>
-      </w:r>
-      <w:proofErr w:type="spellStart"/>
-      <w:r>
-        <w:t>O</w:t>
-      </w:r>
-      <w:proofErr w:type="spellEnd"/>
-      <w:r>
-        <w:t xml:space="preserve"> O </w:t>
-      </w:r>
-      <w:proofErr w:type="spellStart"/>
-      <w:r>
-        <w:t>O</w:t>
-      </w:r>
-      <w:proofErr w:type="spellEnd"/>
-      <w:r>
-        <w:t xml:space="preserve"> B-DATE I-DATE B-TIME</w:t>
-      </w:r>
-    </w:p>
-    <w:p/>
-    <w:p>
-      <w:r>
-        <w:t>Text: "Can you set a timer for cooking for 1 hour?"</w:t>
+        <w:t>Entities: O O O O B-DATE I-DATE B-TIME</w:t>
+      </w:r>
+    </w:p>
+    <w:p/>
+    <w:p>
+      <w:r>
+        <w:t>Text: Can you set a timer for cooking for 1 hour?</w:t>
       </w:r>
     </w:p>
     <w:p>
@@ -405,56 +167,70 @@
     </w:p>
     <w:p>
       <w:r>
-        <w:t xml:space="preserve">Entities: O </w:t>
-      </w:r>
-      <w:proofErr w:type="spellStart"/>
-      <w:r>
-        <w:t>O</w:t>
-      </w:r>
-      <w:proofErr w:type="spellEnd"/>
-      <w:r>
-        <w:t xml:space="preserve"> </w:t>
-      </w:r>
-      <w:proofErr w:type="spellStart"/>
-      <w:r>
-        <w:t>O</w:t>
-      </w:r>
-      <w:proofErr w:type="spellEnd"/>
-      <w:r>
-        <w:t xml:space="preserve"> </w:t>
-      </w:r>
-      <w:proofErr w:type="spellStart"/>
-      <w:r>
-        <w:t>O</w:t>
-      </w:r>
-      <w:proofErr w:type="spellEnd"/>
-      <w:r>
-        <w:t xml:space="preserve"> </w:t>
-      </w:r>
-      <w:proofErr w:type="spellStart"/>
-      <w:r>
-        <w:t>O</w:t>
-      </w:r>
-      <w:proofErr w:type="spellEnd"/>
-      <w:r>
-        <w:t xml:space="preserve"> </w:t>
-      </w:r>
-      <w:proofErr w:type="spellStart"/>
-      <w:r>
-        <w:t>O</w:t>
-      </w:r>
-      <w:proofErr w:type="spellEnd"/>
+        <w:t>Entities: O O O O O O B-TASK</w:t>
+      </w:r>
+      <w:r>
+        <w:t xml:space="preserve"> O B-DUR I-DUR</w:t>
+      </w:r>
+    </w:p>
+    <w:p/>
+    <w:p>
+      <w:r>
+        <w:t>Text: Remind me about the project deadline at 5 PM on Friday.</w:t>
+      </w:r>
+    </w:p>
+    <w:p>
+      <w:r>
+        <w:t>Intent: 'Set Reminder'</w:t>
+      </w:r>
+    </w:p>
+    <w:p>
+      <w:r>
+        <w:t>Entities: O O O O B-TASK I-TASK O B-TIME I-TIME O B-DATE</w:t>
+      </w:r>
+    </w:p>
+    <w:p/>
+    <w:p>
+      <w:r>
+        <w:t>Text: Schedule a doctor's appointment for March 20th at 10:30 AM.</w:t>
+      </w:r>
+    </w:p>
+    <w:p>
+      <w:r>
+        <w:t>Intent: 'Schedule Appointment'</w:t>
+      </w:r>
+    </w:p>
+    <w:p>
+      <w:r>
+        <w:t>Entities: O O O O O B-DATE I-DATE O B-TIME I-TIME</w:t>
+      </w:r>
+    </w:p>
+    <w:p/>
+    <w:p>
+      <w:r>
+        <w:t>Text: Set a timer for a 15-minute break.</w:t>
+      </w:r>
+    </w:p>
+    <w:p>
+      <w:r>
+        <w:t>Intent: 'Set Timer'</w:t>
+      </w:r>
+    </w:p>
+    <w:p>
+      <w:r>
+        <w:t>Entities: O O O O O B-</w:t>
+      </w:r>
+      <w:r>
+        <w:t>DUR</w:t>
+      </w:r>
       <w:r>
         <w:t xml:space="preserve"> B-TASK</w:t>
       </w:r>
-      <w:r>
-        <w:t xml:space="preserve"> O B-DUR I-DUR</w:t>
-      </w:r>
-    </w:p>
-    <w:p/>
-    <w:p>
-      <w:r>
-        <w:t>Text: "Remind me about the project deadline at 5 PM on Friday."</w:t>
+    </w:p>
+    <w:p/>
+    <w:p>
+      <w:r>
+        <w:t>Text: Remind me to buy groceries tomorrow morning.</w:t>
       </w:r>
     </w:p>
     <w:p>
@@ -464,29 +240,147 @@
     </w:p>
     <w:p>
       <w:r>
-        <w:t xml:space="preserve">Entities: O </w:t>
-      </w:r>
-      <w:proofErr w:type="spellStart"/>
-      <w:r>
-        <w:t>O</w:t>
-      </w:r>
-      <w:proofErr w:type="spellEnd"/>
-      <w:r>
-        <w:t xml:space="preserve"> O </w:t>
-      </w:r>
-      <w:proofErr w:type="spellStart"/>
-      <w:r>
-        <w:t>O</w:t>
-      </w:r>
-      <w:proofErr w:type="spellEnd"/>
-      <w:r>
-        <w:t xml:space="preserve"> B-TASK I-TASK O B-TIME I-TIME O B-DATE</w:t>
-      </w:r>
-    </w:p>
-    <w:p/>
-    <w:p>
-      <w:r>
-        <w:t>Text: "Schedule a doctor's appointment for March 20th at 10:30 AM."</w:t>
+        <w:t>Entities: O O O B-TASK I-TASK B-DATE B-TIME</w:t>
+      </w:r>
+    </w:p>
+    <w:p/>
+    <w:p>
+      <w:r>
+        <w:t>Text: Schedule a conference call for the first Monday of next month at 3 PM.</w:t>
+      </w:r>
+    </w:p>
+    <w:p>
+      <w:r>
+        <w:t>Intent: 'Schedule Meeting'</w:t>
+      </w:r>
+    </w:p>
+    <w:p>
+      <w:r>
+        <w:t>Entities: O O O O O O B-DATE I-DATE I-DATE I-DATE I-DATE O B-TIME I-TIME</w:t>
+      </w:r>
+    </w:p>
+    <w:p/>
+    <w:p>
+      <w:r>
+        <w:t>Text: Can you remind me to send the report at 4:30 PM today?</w:t>
+      </w:r>
+    </w:p>
+    <w:p>
+      <w:r>
+        <w:t>Intent: 'Set Reminder'</w:t>
+      </w:r>
+    </w:p>
+    <w:p>
+      <w:r>
+        <w:t xml:space="preserve">Entities: </w:t>
+      </w:r>
+      <w:r>
+        <w:t>O O O O O B-TASK I-TASK I-TASK O B-TIME I-TIME B-DATE</w:t>
+      </w:r>
+    </w:p>
+    <w:p/>
+    <w:p>
+      <w:r>
+        <w:lastRenderedPageBreak/>
+        <w:t>Text: Set a timer for a 20-minute workout session.</w:t>
+      </w:r>
+    </w:p>
+    <w:p>
+      <w:r>
+        <w:t>Intent: 'Set Timer'</w:t>
+      </w:r>
+    </w:p>
+    <w:p>
+      <w:r>
+        <w:t xml:space="preserve">Entities: </w:t>
+      </w:r>
+      <w:r>
+        <w:t>O O O O O B-DUR B-TASK I-TASK</w:t>
+      </w:r>
+    </w:p>
+    <w:p/>
+    <w:p>
+      <w:r>
+        <w:t>Text: Remind me to water the plants every Tuesday and Thursday at 9 AM.</w:t>
+      </w:r>
+    </w:p>
+    <w:p>
+      <w:r>
+        <w:t>Intent: 'Set Reminder'</w:t>
+      </w:r>
+    </w:p>
+    <w:p>
+      <w:r>
+        <w:t xml:space="preserve">Entities: </w:t>
+      </w:r>
+      <w:r>
+        <w:t>O O O B-TASK I-TASK I-TASK O B-D</w:t>
+      </w:r>
+      <w:r>
+        <w:t>ATE O B-DATE O B-TIME I-TIME</w:t>
+      </w:r>
+    </w:p>
+    <w:p/>
+    <w:p>
+      <w:r>
+        <w:t>Text: Schedule a team meeting for next Monday morning at 10:30.</w:t>
+      </w:r>
+    </w:p>
+    <w:p>
+      <w:r>
+        <w:t>Intent: 'Schedule Meeting'</w:t>
+      </w:r>
+    </w:p>
+    <w:p>
+      <w:r>
+        <w:t xml:space="preserve">Entities: </w:t>
+      </w:r>
+      <w:r>
+        <w:t>O O O O O B-DATE I-DATE B-TIME I-TIME I-TIME</w:t>
+      </w:r>
+    </w:p>
+    <w:p/>
+    <w:p>
+      <w:r>
+        <w:t>Text: Can you set an alarm for 6:45 AM?</w:t>
+      </w:r>
+    </w:p>
+    <w:p>
+      <w:r>
+        <w:t>Intent: 'Set Alarm'</w:t>
+      </w:r>
+    </w:p>
+    <w:p>
+      <w:r>
+        <w:t xml:space="preserve">Entities: </w:t>
+      </w:r>
+      <w:r>
+        <w:t>O O O O O O B-TIME I-TIME</w:t>
+      </w:r>
+    </w:p>
+    <w:p/>
+    <w:p>
+      <w:r>
+        <w:t>Text: Remind me about the webinar in 2 days at 2 PM.</w:t>
+      </w:r>
+    </w:p>
+    <w:p>
+      <w:r>
+        <w:t>Intent: 'Set Reminder'</w:t>
+      </w:r>
+    </w:p>
+    <w:p>
+      <w:r>
+        <w:t xml:space="preserve">Entities: </w:t>
+      </w:r>
+      <w:r>
+        <w:t>O O O O B-TASK O B-DUR I-DUR O B-TIME I-TIME</w:t>
+      </w:r>
+    </w:p>
+    <w:p/>
+    <w:p>
+      <w:r>
+        <w:t>Text: Schedule a dentist appointment for April 5th at 11:00 in the morning.</w:t>
       </w:r>
     </w:p>
     <w:p>
@@ -496,37 +390,16 @@
     </w:p>
     <w:p>
       <w:r>
-        <w:t xml:space="preserve">Entities: O </w:t>
-      </w:r>
-      <w:proofErr w:type="spellStart"/>
-      <w:r>
-        <w:t>O</w:t>
-      </w:r>
-      <w:proofErr w:type="spellEnd"/>
-      <w:r>
-        <w:t xml:space="preserve"> O </w:t>
-      </w:r>
-      <w:proofErr w:type="spellStart"/>
-      <w:r>
-        <w:t>O</w:t>
-      </w:r>
-      <w:proofErr w:type="spellEnd"/>
-      <w:r>
-        <w:t xml:space="preserve"> </w:t>
-      </w:r>
-      <w:proofErr w:type="spellStart"/>
-      <w:r>
-        <w:t>O</w:t>
-      </w:r>
-      <w:proofErr w:type="spellEnd"/>
-      <w:r>
-        <w:t xml:space="preserve"> B-DATE I-DATE O B-TIME I-TIME</w:t>
-      </w:r>
-    </w:p>
-    <w:p/>
-    <w:p>
-      <w:r>
-        <w:t>Text: "Set a timer for a 15-minute break."</w:t>
+        <w:t xml:space="preserve">Entities: </w:t>
+      </w:r>
+      <w:r>
+        <w:t>O O B-TASK I-TASK O B-DATE I-DATE O B-TIME I-TIME I-TIME I-TIME</w:t>
+      </w:r>
+    </w:p>
+    <w:p/>
+    <w:p>
+      <w:r>
+        <w:t>Text: Set a timer for a 5-minute meditation session.</w:t>
       </w:r>
     </w:p>
     <w:p>
@@ -536,45 +409,22 @@
     </w:p>
     <w:p>
       <w:r>
-        <w:t xml:space="preserve">Entities: O </w:t>
-      </w:r>
-      <w:proofErr w:type="spellStart"/>
-      <w:r>
-        <w:t>O</w:t>
-      </w:r>
-      <w:proofErr w:type="spellEnd"/>
-      <w:r>
-        <w:t xml:space="preserve"> </w:t>
-      </w:r>
-      <w:proofErr w:type="spellStart"/>
-      <w:r>
-        <w:t>O</w:t>
-      </w:r>
-      <w:proofErr w:type="spellEnd"/>
-      <w:r>
-        <w:t xml:space="preserve"> </w:t>
-      </w:r>
-      <w:proofErr w:type="spellStart"/>
-      <w:r>
-        <w:t>O</w:t>
-      </w:r>
-      <w:proofErr w:type="spellEnd"/>
-      <w:r>
-        <w:t xml:space="preserve"> </w:t>
-      </w:r>
-      <w:proofErr w:type="spellStart"/>
-      <w:r>
-        <w:t>O</w:t>
-      </w:r>
-      <w:proofErr w:type="spellEnd"/>
-      <w:r>
-        <w:t xml:space="preserve"> B-TIME B-TASK</w:t>
-      </w:r>
-    </w:p>
-    <w:p/>
-    <w:p>
-      <w:r>
-        <w:t>Text: "Remind me to buy groceries tomorrow morning."</w:t>
+        <w:t xml:space="preserve">Entities: </w:t>
+      </w:r>
+      <w:r>
+        <w:t>O O O O O B-</w:t>
+      </w:r>
+      <w:r>
+        <w:t>DUR</w:t>
+      </w:r>
+      <w:r>
+        <w:t xml:space="preserve"> B-TASK I-TASK</w:t>
+      </w:r>
+    </w:p>
+    <w:p/>
+    <w:p>
+      <w:r>
+        <w:t>Text: Remind me to call Sarah next Wednesday afternoon.</w:t>
       </w:r>
     </w:p>
     <w:p>
@@ -584,21 +434,17 @@
     </w:p>
     <w:p>
       <w:r>
-        <w:t xml:space="preserve">Entities: O </w:t>
-      </w:r>
-      <w:proofErr w:type="spellStart"/>
-      <w:r>
-        <w:t>O</w:t>
-      </w:r>
-      <w:proofErr w:type="spellEnd"/>
-      <w:r>
-        <w:t xml:space="preserve"> O B-TASK I-TASK B-DATE B-TIME</w:t>
-      </w:r>
-    </w:p>
-    <w:p/>
-    <w:p>
-      <w:r>
-        <w:t>Text: "Schedule a conference call for the first Monday of next month at 3 PM."</w:t>
+        <w:lastRenderedPageBreak/>
+        <w:t xml:space="preserve">Entities: </w:t>
+      </w:r>
+      <w:r>
+        <w:t>O O O B-TASK I-TASK B-DATE I-DATE B-TIME</w:t>
+      </w:r>
+    </w:p>
+    <w:p/>
+    <w:p>
+      <w:r>
+        <w:t>Text: Schedule a review meeting for the end of the month at 4:30 PM.</w:t>
       </w:r>
     </w:p>
     <w:p>
@@ -608,73 +454,237 @@
     </w:p>
     <w:p>
       <w:r>
-        <w:t xml:space="preserve">Entities: O </w:t>
-      </w:r>
-      <w:proofErr w:type="spellStart"/>
-      <w:r>
-        <w:t>O</w:t>
-      </w:r>
-      <w:proofErr w:type="spellEnd"/>
-      <w:r>
-        <w:t xml:space="preserve"> </w:t>
-      </w:r>
-      <w:proofErr w:type="spellStart"/>
-      <w:r>
-        <w:t>O</w:t>
-      </w:r>
-      <w:proofErr w:type="spellEnd"/>
-      <w:r>
-        <w:t xml:space="preserve"> </w:t>
-      </w:r>
-      <w:proofErr w:type="spellStart"/>
-      <w:r>
-        <w:t>O</w:t>
-      </w:r>
-      <w:proofErr w:type="spellEnd"/>
-      <w:r>
-        <w:t xml:space="preserve"> </w:t>
-      </w:r>
-      <w:proofErr w:type="spellStart"/>
-      <w:r>
-        <w:t>O</w:t>
-      </w:r>
-      <w:proofErr w:type="spellEnd"/>
-      <w:r>
-        <w:t xml:space="preserve"> </w:t>
-      </w:r>
-      <w:proofErr w:type="spellStart"/>
-      <w:r>
-        <w:t>O</w:t>
-      </w:r>
-      <w:proofErr w:type="spellEnd"/>
-      <w:r>
-        <w:t xml:space="preserve"> B-DATE I-DATE </w:t>
-      </w:r>
-      <w:proofErr w:type="spellStart"/>
-      <w:r>
-        <w:t>I-DATE</w:t>
-      </w:r>
-      <w:proofErr w:type="spellEnd"/>
-      <w:r>
-        <w:t xml:space="preserve"> </w:t>
-      </w:r>
-      <w:proofErr w:type="spellStart"/>
-      <w:r>
-        <w:t>I-DATE</w:t>
-      </w:r>
-      <w:proofErr w:type="spellEnd"/>
-      <w:r>
-        <w:t xml:space="preserve"> </w:t>
-      </w:r>
-      <w:proofErr w:type="spellStart"/>
-      <w:r>
-        <w:t>I-DATE</w:t>
-      </w:r>
-      <w:proofErr w:type="spellEnd"/>
-      <w:r>
-        <w:t xml:space="preserve"> O B-TIME I-TIME</w:t>
-      </w:r>
-    </w:p>
+        <w:t xml:space="preserve">Entities: </w:t>
+      </w:r>
+      <w:r>
+        <w:t>O O B-TASK I-TASK O O B-DATE I-DATE I-DATE I-DATE O B-TIME I-TIME</w:t>
+      </w:r>
+    </w:p>
+    <w:p/>
+    <w:p>
+      <w:r>
+        <w:t>Text: Can you remind me to pay bills on the last day of the month?</w:t>
+      </w:r>
+    </w:p>
+    <w:p>
+      <w:r>
+        <w:t>Intent: 'Set Reminder'</w:t>
+      </w:r>
+    </w:p>
+    <w:p>
+      <w:r>
+        <w:t xml:space="preserve">Entities: </w:t>
+      </w:r>
+      <w:r>
+        <w:t>O O O O O B-TASK I-TASK O O B-DATE I-DATE I-DATE I-DATE I-DATE</w:t>
+      </w:r>
+    </w:p>
+    <w:p/>
+    <w:p>
+      <w:r>
+        <w:t>Text: Set a timer for 45 minutes for a study session.</w:t>
+      </w:r>
+    </w:p>
+    <w:p>
+      <w:r>
+        <w:t>Intent: 'Set Timer'</w:t>
+      </w:r>
+    </w:p>
+    <w:p>
+      <w:r>
+        <w:t xml:space="preserve">Entities: </w:t>
+      </w:r>
+      <w:r>
+        <w:t>O O O</w:t>
+      </w:r>
+      <w:r>
+        <w:t xml:space="preserve"> O B-DUR I-DUR O O B-TASK I-TASK</w:t>
+      </w:r>
+    </w:p>
+    <w:p/>
+    <w:p>
+      <w:r>
+        <w:t>Text: Remind me to pick up the laundry every Friday afternoon.</w:t>
+      </w:r>
+    </w:p>
+    <w:p>
+      <w:r>
+        <w:t>Intent: 'Set Reminder'</w:t>
+      </w:r>
+    </w:p>
+    <w:p>
+      <w:r>
+        <w:t xml:space="preserve">Entities: </w:t>
+      </w:r>
+      <w:r>
+        <w:t>O O O B-TASK I-TASK I-TASK I-TASK O B-DATE B-TIME</w:t>
+      </w:r>
+    </w:p>
+    <w:p/>
+    <w:p>
+      <w:r>
+        <w:t>Text: Schedule a client meeting for the 10th of next month at 2 PM.</w:t>
+      </w:r>
+    </w:p>
+    <w:p>
+      <w:r>
+        <w:t>Intent: 'Schedule Meeting'</w:t>
+      </w:r>
+    </w:p>
+    <w:p>
+      <w:r>
+        <w:t xml:space="preserve">Entities: </w:t>
+      </w:r>
+      <w:r>
+        <w:t>O O B-TASK I-TASK O O B-DATE I-DATE I-DATE I-DATE O B-TIME I-TIME</w:t>
+      </w:r>
+    </w:p>
+    <w:p/>
+    <w:p>
+      <w:r>
+        <w:t>Text: Can you set an alarm for 7:30 AM tomorrow?</w:t>
+      </w:r>
+    </w:p>
+    <w:p>
+      <w:r>
+        <w:t>Intent: 'Set Alarm'</w:t>
+      </w:r>
+    </w:p>
+    <w:p>
+      <w:r>
+        <w:t xml:space="preserve">Entities: </w:t>
+      </w:r>
+      <w:r>
+        <w:t>O O O O O O B-TIME I-TIME B-DATE</w:t>
+      </w:r>
+    </w:p>
+    <w:p/>
+    <w:p>
+      <w:r>
+        <w:t>Text: Remind me about the presentation at 4 PM today.</w:t>
+      </w:r>
+    </w:p>
+    <w:p>
+      <w:r>
+        <w:t>Intent: 'Set Reminder'</w:t>
+      </w:r>
+    </w:p>
+    <w:p>
+      <w:r>
+        <w:t xml:space="preserve">Entities: </w:t>
+      </w:r>
+      <w:r>
+        <w:t>O O O O B-TASK O B-TIME I-TIME B-DATE</w:t>
+      </w:r>
+    </w:p>
+    <w:p/>
+    <w:p>
+      <w:r>
+        <w:lastRenderedPageBreak/>
+        <w:t>Text: Schedule a doctor's appointment for May 15th in the evening.</w:t>
+      </w:r>
+    </w:p>
+    <w:p>
+      <w:r>
+        <w:t>Intent: 'Schedule Appointment'</w:t>
+      </w:r>
+    </w:p>
+    <w:p>
+      <w:r>
+        <w:t xml:space="preserve">Entities: </w:t>
+      </w:r>
+      <w:r>
+        <w:t>O O B-TASK I-TASK O B-DATE I-DATE O O B-TIME</w:t>
+      </w:r>
+    </w:p>
+    <w:p/>
+    <w:p>
+      <w:r>
+        <w:t>Text: Set a timer for a 10-minute break between study sessions.</w:t>
+      </w:r>
+    </w:p>
+    <w:p>
+      <w:r>
+        <w:t>Intent: 'Set Timer'</w:t>
+      </w:r>
+    </w:p>
+    <w:p>
+      <w:r>
+        <w:t xml:space="preserve">Entities: </w:t>
+      </w:r>
+      <w:r>
+        <w:t>O O O O O B-</w:t>
+      </w:r>
+      <w:r>
+        <w:t>DUR</w:t>
+      </w:r>
+      <w:r>
+        <w:t xml:space="preserve"> O O O O</w:t>
+      </w:r>
+    </w:p>
+    <w:p/>
+    <w:p>
+      <w:r>
+        <w:t>Text: Remind me to send the report at 9 AM tomorrow.</w:t>
+      </w:r>
+    </w:p>
+    <w:p>
+      <w:r>
+        <w:t>Intent: 'Set Reminder'</w:t>
+      </w:r>
+    </w:p>
+    <w:p>
+      <w:r>
+        <w:t xml:space="preserve">Entities: </w:t>
+      </w:r>
+      <w:r>
+        <w:t>O O O B-TASK I-TASK I-TASK O B-TIME I-TIME B-DATE</w:t>
+      </w:r>
+    </w:p>
+    <w:p/>
+    <w:p/>
+    <w:p>
+      <w:r>
+        <w:t>Text: Schedule a team lunch for next Friday at noon.</w:t>
+      </w:r>
+    </w:p>
+    <w:p>
+      <w:r>
+        <w:t>Intent: 'Schedule Meeting'</w:t>
+      </w:r>
+    </w:p>
+    <w:p>
+      <w:r>
+        <w:t xml:space="preserve">Entities: </w:t>
+      </w:r>
+      <w:r>
+        <w:t>O O B-TASK</w:t>
+      </w:r>
+      <w:r>
+        <w:t xml:space="preserve"> I-TASK O B-DATE I-DATE O B-TIME</w:t>
+      </w:r>
+    </w:p>
+    <w:p/>
+    <w:p>
+      <w:r>
+        <w:t>Text: Can you remind me to buy groceries on Saturday afternoon?</w:t>
+      </w:r>
+    </w:p>
+    <w:p>
+      <w:r>
+        <w:t>Intent: 'Set Reminder'</w:t>
+      </w:r>
+    </w:p>
+    <w:p>
+      <w:r>
+        <w:t xml:space="preserve">Entities: </w:t>
+      </w:r>
+      <w:r>
+        <w:t>O O O O O B-TASK I-TASK O B-DATE B-TIME</w:t>
+      </w:r>
+    </w:p>
+    <w:p/>
+    <w:p/>
     <w:sectPr>
       <w:pgSz w:w="12240" w:h="15840"/>
       <w:pgMar w:top="1134" w:right="850" w:bottom="1134" w:left="1701" w:header="708" w:footer="708" w:gutter="0"/>

--- a/B-dataset.docx
+++ b/B-dataset.docx
@@ -90,7 +90,13 @@
     </w:p>
     <w:p>
       <w:r>
-        <w:t>Entities: O O O O O O O O B-DATE I-DATE I-DATE I-DATE O B-TIME I-TIME</w:t>
+        <w:t>Entities: O O O O O O O O B-DATE I-DATE I-DATE I-DATE O B-TIME</w:t>
+      </w:r>
+      <w:r>
+        <w:t xml:space="preserve"> I-TIME I-TIME</w:t>
+      </w:r>
+      <w:r>
+        <w:t xml:space="preserve"> I-TIME</w:t>
       </w:r>
     </w:p>
     <w:p/>
@@ -202,7 +208,13 @@
     </w:p>
     <w:p>
       <w:r>
-        <w:t>Entities: O O O O O B-DATE I-DATE O B-TIME I-TIME</w:t>
+        <w:t>Entities: O O O O O B-DATE I-DATE O B-TIME</w:t>
+      </w:r>
+      <w:r>
+        <w:t xml:space="preserve"> I-TIME I-TIME</w:t>
+      </w:r>
+      <w:r>
+        <w:t xml:space="preserve"> I-TIME</w:t>
       </w:r>
     </w:p>
     <w:p/>
@@ -224,6 +236,9 @@
         <w:t>DUR</w:t>
       </w:r>
       <w:r>
+        <w:t xml:space="preserve"> I-DUR I-DUR</w:t>
+      </w:r>
+      <w:r>
         <w:t xml:space="preserve"> B-TASK</w:t>
       </w:r>
     </w:p>
@@ -272,10 +287,13 @@
     </w:p>
     <w:p>
       <w:r>
-        <w:t xml:space="preserve">Entities: </w:t>
-      </w:r>
-      <w:r>
-        <w:t>O O O O O B-TASK I-TASK I-TASK O B-TIME I-TIME B-DATE</w:t>
+        <w:t>Entities: O O O O O B-TASK I-TASK I-TASK O B-TIME</w:t>
+      </w:r>
+      <w:r>
+        <w:t xml:space="preserve"> I-TIME I-TIME</w:t>
+      </w:r>
+      <w:r>
+        <w:t xml:space="preserve"> I-TIME B-DATE</w:t>
       </w:r>
     </w:p>
     <w:p/>
@@ -292,16 +310,273 @@
     </w:p>
     <w:p>
       <w:r>
+        <w:t>Entities: O O O O O B-DUR</w:t>
+      </w:r>
+      <w:r>
+        <w:t xml:space="preserve"> I-DUR I-DUR</w:t>
+      </w:r>
+      <w:r>
+        <w:t xml:space="preserve"> B-TASK I-TASK</w:t>
+      </w:r>
+    </w:p>
+    <w:p/>
+    <w:p>
+      <w:r>
+        <w:t>Text: Remind me to water the plants every Tuesday and Thursday at 9 AM.</w:t>
+      </w:r>
+    </w:p>
+    <w:p>
+      <w:r>
+        <w:t>Intent: 'Set Reminder'</w:t>
+      </w:r>
+    </w:p>
+    <w:p>
+      <w:r>
+        <w:t>Entities: O O O B-TASK I-TASK I-TASK O B-D</w:t>
+      </w:r>
+      <w:r>
+        <w:t>ATE O B-DATE O B-TIME I-TIME</w:t>
+      </w:r>
+    </w:p>
+    <w:p/>
+    <w:p>
+      <w:r>
+        <w:t>Text: Schedule a team meeting for next Monday morning at 10:30.</w:t>
+      </w:r>
+    </w:p>
+    <w:p>
+      <w:r>
+        <w:t>Intent: 'Schedule Meeting'</w:t>
+      </w:r>
+    </w:p>
+    <w:p>
+      <w:r>
+        <w:t>Entities: O O O O O B-DATE I-DATE B-TIME I-TIME I-TIME</w:t>
+      </w:r>
+      <w:r>
+        <w:t xml:space="preserve"> I-TIME I-TIME</w:t>
+      </w:r>
+    </w:p>
+    <w:p/>
+    <w:p>
+      <w:r>
+        <w:t>Text: Can you set an alarm for 6:45 AM?</w:t>
+      </w:r>
+    </w:p>
+    <w:p>
+      <w:r>
+        <w:t>Intent: 'Set Alarm'</w:t>
+      </w:r>
+    </w:p>
+    <w:p>
+      <w:r>
+        <w:t>Entities: O O O O O O B-TIME</w:t>
+      </w:r>
+      <w:r>
+        <w:t xml:space="preserve"> I-TIME I-TIME</w:t>
+      </w:r>
+      <w:r>
+        <w:t xml:space="preserve"> I-TIME</w:t>
+      </w:r>
+    </w:p>
+    <w:p/>
+    <w:p>
+      <w:r>
+        <w:t>Text: Remind me about the webinar in 2 days at 2 PM.</w:t>
+      </w:r>
+    </w:p>
+    <w:p>
+      <w:r>
+        <w:t>Intent: 'Set Reminder'</w:t>
+      </w:r>
+    </w:p>
+    <w:p>
+      <w:r>
+        <w:t>Entities: O O O O B-TASK O B-DUR I-DUR O B-TIME I-TIME</w:t>
+      </w:r>
+    </w:p>
+    <w:p/>
+    <w:p>
+      <w:r>
+        <w:t>Text: Schedule a dentist appointment for April 5th at 11:00 in the morning.</w:t>
+      </w:r>
+    </w:p>
+    <w:p>
+      <w:r>
+        <w:t>Intent: 'Schedule Appointment'</w:t>
+      </w:r>
+    </w:p>
+    <w:p>
+      <w:r>
+        <w:t>Entities: O O B-TASK I-TASK O B-DATE I-DATE O B-TIME</w:t>
+      </w:r>
+      <w:r>
+        <w:t xml:space="preserve"> I-TIME I-TIME</w:t>
+      </w:r>
+      <w:r>
+        <w:t xml:space="preserve"> I-TIME I-TIME I-TIME</w:t>
+      </w:r>
+    </w:p>
+    <w:p/>
+    <w:p>
+      <w:r>
+        <w:t>Text: Set a timer for a 5-minute meditation session.</w:t>
+      </w:r>
+    </w:p>
+    <w:p>
+      <w:r>
+        <w:t>Intent: 'Set Timer'</w:t>
+      </w:r>
+    </w:p>
+    <w:p>
+      <w:r>
+        <w:t>Entities: O O O O O B-</w:t>
+      </w:r>
+      <w:r>
+        <w:t>DUR</w:t>
+      </w:r>
+      <w:r>
+        <w:t xml:space="preserve"> I-DUR I-DUR</w:t>
+      </w:r>
+      <w:r>
+        <w:t xml:space="preserve"> B-TASK I-TASK</w:t>
+      </w:r>
+    </w:p>
+    <w:p/>
+    <w:p>
+      <w:r>
+        <w:t>Text: Remind me to call Sarah next Wednesday afternoon.</w:t>
+      </w:r>
+    </w:p>
+    <w:p>
+      <w:r>
+        <w:t>Intent: 'Set Reminder'</w:t>
+      </w:r>
+    </w:p>
+    <w:p>
+      <w:r>
+        <w:lastRenderedPageBreak/>
+        <w:t>Entities: O O O B-TASK I-TASK B-DATE I-DATE B-TIME</w:t>
+      </w:r>
+    </w:p>
+    <w:p/>
+    <w:p>
+      <w:r>
+        <w:t>Text: Schedule a review meeting for the end of the month at 4:30 PM.</w:t>
+      </w:r>
+    </w:p>
+    <w:p>
+      <w:r>
+        <w:t>Intent: 'Schedule Meeting'</w:t>
+      </w:r>
+    </w:p>
+    <w:p>
+      <w:r>
+        <w:t>Entities: O O B-TASK I-TASK O O B-DATE I-DATE I-DATE I-DATE O B-TIME</w:t>
+      </w:r>
+      <w:r>
+        <w:t xml:space="preserve"> I-TIME I-TIME</w:t>
+      </w:r>
+      <w:r>
+        <w:t xml:space="preserve"> I-TIME</w:t>
+      </w:r>
+    </w:p>
+    <w:p/>
+    <w:p>
+      <w:r>
+        <w:t>Text: Can you remind me to pay bills on the last day of the month?</w:t>
+      </w:r>
+    </w:p>
+    <w:p>
+      <w:r>
+        <w:t>Intent: 'Set Reminder'</w:t>
+      </w:r>
+    </w:p>
+    <w:p>
+      <w:r>
+        <w:t>Entities: O O O O O B-TASK I-TASK O O B-DATE I-DATE I-DATE I-DATE I-DATE</w:t>
+      </w:r>
+    </w:p>
+    <w:p/>
+    <w:p>
+      <w:r>
+        <w:t>Text: Set a timer for 45 minutes for a study session.</w:t>
+      </w:r>
+    </w:p>
+    <w:p>
+      <w:r>
+        <w:t>Intent: 'Set Timer'</w:t>
+      </w:r>
+    </w:p>
+    <w:p>
+      <w:r>
+        <w:t>Entities: O O O</w:t>
+      </w:r>
+      <w:r>
+        <w:t xml:space="preserve"> O B-DUR I-DUR O O B-TASK I-TASK</w:t>
+      </w:r>
+    </w:p>
+    <w:p/>
+    <w:p>
+      <w:r>
+        <w:t>Text: Remind me to pick up the laundry every Friday afternoon.</w:t>
+      </w:r>
+    </w:p>
+    <w:p>
+      <w:r>
+        <w:t>Intent: 'Set Reminder'</w:t>
+      </w:r>
+    </w:p>
+    <w:p>
+      <w:r>
         <w:t xml:space="preserve">Entities: </w:t>
       </w:r>
       <w:r>
-        <w:t>O O O O O B-DUR B-TASK I-TASK</w:t>
-      </w:r>
-    </w:p>
-    <w:p/>
-    <w:p>
-      <w:r>
-        <w:t>Text: Remind me to water the plants every Tuesday and Thursday at 9 AM.</w:t>
+        <w:t>O O O B-TASK I-TASK I-TASK I-TASK O B-DATE B-TIME</w:t>
+      </w:r>
+    </w:p>
+    <w:p/>
+    <w:p>
+      <w:r>
+        <w:t>Text: Schedule a client meeting for the 10th of next month at 2 PM.</w:t>
+      </w:r>
+    </w:p>
+    <w:p>
+      <w:r>
+        <w:t>Intent: 'Schedule Meeting'</w:t>
+      </w:r>
+    </w:p>
+    <w:p>
+      <w:r>
+        <w:t>Entities: O O B-TASK I-TASK O O B-DATE I-DATE I-DATE I-DATE O B-TIME I-TIME</w:t>
+      </w:r>
+    </w:p>
+    <w:p/>
+    <w:p>
+      <w:r>
+        <w:t>Text: Can you set an alarm for 7:30 AM tomorrow?</w:t>
+      </w:r>
+    </w:p>
+    <w:p>
+      <w:r>
+        <w:t>Intent: 'Set Alarm'</w:t>
+      </w:r>
+    </w:p>
+    <w:p>
+      <w:r>
+        <w:t xml:space="preserve">Entities: O O O O O O B-TIME </w:t>
+      </w:r>
+      <w:r>
+        <w:t xml:space="preserve">I-TIME I-TIME </w:t>
+      </w:r>
+      <w:r>
+        <w:t>I-TIME B-DATE</w:t>
+      </w:r>
+    </w:p>
+    <w:p/>
+    <w:p>
+      <w:r>
+        <w:t>Text: Remind me about the presentation at 4 PM today.</w:t>
       </w:r>
     </w:p>
     <w:p>
@@ -311,270 +586,7 @@
     </w:p>
     <w:p>
       <w:r>
-        <w:t xml:space="preserve">Entities: </w:t>
-      </w:r>
-      <w:r>
-        <w:t>O O O B-TASK I-TASK I-TASK O B-D</w:t>
-      </w:r>
-      <w:r>
-        <w:t>ATE O B-DATE O B-TIME I-TIME</w:t>
-      </w:r>
-    </w:p>
-    <w:p/>
-    <w:p>
-      <w:r>
-        <w:t>Text: Schedule a team meeting for next Monday morning at 10:30.</w:t>
-      </w:r>
-    </w:p>
-    <w:p>
-      <w:r>
-        <w:t>Intent: 'Schedule Meeting'</w:t>
-      </w:r>
-    </w:p>
-    <w:p>
-      <w:r>
-        <w:t xml:space="preserve">Entities: </w:t>
-      </w:r>
-      <w:r>
-        <w:t>O O O O O B-DATE I-DATE B-TIME I-TIME I-TIME</w:t>
-      </w:r>
-    </w:p>
-    <w:p/>
-    <w:p>
-      <w:r>
-        <w:t>Text: Can you set an alarm for 6:45 AM?</w:t>
-      </w:r>
-    </w:p>
-    <w:p>
-      <w:r>
-        <w:t>Intent: 'Set Alarm'</w:t>
-      </w:r>
-    </w:p>
-    <w:p>
-      <w:r>
-        <w:t xml:space="preserve">Entities: </w:t>
-      </w:r>
-      <w:r>
-        <w:t>O O O O O O B-TIME I-TIME</w:t>
-      </w:r>
-    </w:p>
-    <w:p/>
-    <w:p>
-      <w:r>
-        <w:t>Text: Remind me about the webinar in 2 days at 2 PM.</w:t>
-      </w:r>
-    </w:p>
-    <w:p>
-      <w:r>
-        <w:t>Intent: 'Set Reminder'</w:t>
-      </w:r>
-    </w:p>
-    <w:p>
-      <w:r>
-        <w:t xml:space="preserve">Entities: </w:t>
-      </w:r>
-      <w:r>
-        <w:t>O O O O B-TASK O B-DUR I-DUR O B-TIME I-TIME</w:t>
-      </w:r>
-    </w:p>
-    <w:p/>
-    <w:p>
-      <w:r>
-        <w:t>Text: Schedule a dentist appointment for April 5th at 11:00 in the morning.</w:t>
-      </w:r>
-    </w:p>
-    <w:p>
-      <w:r>
-        <w:t>Intent: 'Schedule Appointment'</w:t>
-      </w:r>
-    </w:p>
-    <w:p>
-      <w:r>
-        <w:t xml:space="preserve">Entities: </w:t>
-      </w:r>
-      <w:r>
-        <w:t>O O B-TASK I-TASK O B-DATE I-DATE O B-TIME I-TIME I-TIME I-TIME</w:t>
-      </w:r>
-    </w:p>
-    <w:p/>
-    <w:p>
-      <w:r>
-        <w:t>Text: Set a timer for a 5-minute meditation session.</w:t>
-      </w:r>
-    </w:p>
-    <w:p>
-      <w:r>
-        <w:t>Intent: 'Set Timer'</w:t>
-      </w:r>
-    </w:p>
-    <w:p>
-      <w:r>
-        <w:t xml:space="preserve">Entities: </w:t>
-      </w:r>
-      <w:r>
-        <w:t>O O O O O B-</w:t>
-      </w:r>
-      <w:r>
-        <w:t>DUR</w:t>
-      </w:r>
-      <w:r>
-        <w:t xml:space="preserve"> B-TASK I-TASK</w:t>
-      </w:r>
-    </w:p>
-    <w:p/>
-    <w:p>
-      <w:r>
-        <w:t>Text: Remind me to call Sarah next Wednesday afternoon.</w:t>
-      </w:r>
-    </w:p>
-    <w:p>
-      <w:r>
-        <w:t>Intent: 'Set Reminder'</w:t>
-      </w:r>
-    </w:p>
-    <w:p>
-      <w:r>
-        <w:lastRenderedPageBreak/>
-        <w:t xml:space="preserve">Entities: </w:t>
-      </w:r>
-      <w:r>
-        <w:t>O O O B-TASK I-TASK B-DATE I-DATE B-TIME</w:t>
-      </w:r>
-    </w:p>
-    <w:p/>
-    <w:p>
-      <w:r>
-        <w:t>Text: Schedule a review meeting for the end of the month at 4:30 PM.</w:t>
-      </w:r>
-    </w:p>
-    <w:p>
-      <w:r>
-        <w:t>Intent: 'Schedule Meeting'</w:t>
-      </w:r>
-    </w:p>
-    <w:p>
-      <w:r>
-        <w:t xml:space="preserve">Entities: </w:t>
-      </w:r>
-      <w:r>
-        <w:t>O O B-TASK I-TASK O O B-DATE I-DATE I-DATE I-DATE O B-TIME I-TIME</w:t>
-      </w:r>
-    </w:p>
-    <w:p/>
-    <w:p>
-      <w:r>
-        <w:t>Text: Can you remind me to pay bills on the last day of the month?</w:t>
-      </w:r>
-    </w:p>
-    <w:p>
-      <w:r>
-        <w:t>Intent: 'Set Reminder'</w:t>
-      </w:r>
-    </w:p>
-    <w:p>
-      <w:r>
-        <w:t xml:space="preserve">Entities: </w:t>
-      </w:r>
-      <w:r>
-        <w:t>O O O O O B-TASK I-TASK O O B-DATE I-DATE I-DATE I-DATE I-DATE</w:t>
-      </w:r>
-    </w:p>
-    <w:p/>
-    <w:p>
-      <w:r>
-        <w:t>Text: Set a timer for 45 minutes for a study session.</w:t>
-      </w:r>
-    </w:p>
-    <w:p>
-      <w:r>
-        <w:t>Intent: 'Set Timer'</w:t>
-      </w:r>
-    </w:p>
-    <w:p>
-      <w:r>
-        <w:t xml:space="preserve">Entities: </w:t>
-      </w:r>
-      <w:r>
-        <w:t>O O O</w:t>
-      </w:r>
-      <w:r>
-        <w:t xml:space="preserve"> O B-DUR I-DUR O O B-TASK I-TASK</w:t>
-      </w:r>
-    </w:p>
-    <w:p/>
-    <w:p>
-      <w:r>
-        <w:t>Text: Remind me to pick up the laundry every Friday afternoon.</w:t>
-      </w:r>
-    </w:p>
-    <w:p>
-      <w:r>
-        <w:t>Intent: 'Set Reminder'</w:t>
-      </w:r>
-    </w:p>
-    <w:p>
-      <w:r>
-        <w:t xml:space="preserve">Entities: </w:t>
-      </w:r>
-      <w:r>
-        <w:t>O O O B-TASK I-TASK I-TASK I-TASK O B-DATE B-TIME</w:t>
-      </w:r>
-    </w:p>
-    <w:p/>
-    <w:p>
-      <w:r>
-        <w:t>Text: Schedule a client meeting for the 10th of next month at 2 PM.</w:t>
-      </w:r>
-    </w:p>
-    <w:p>
-      <w:r>
-        <w:t>Intent: 'Schedule Meeting'</w:t>
-      </w:r>
-    </w:p>
-    <w:p>
-      <w:r>
-        <w:t xml:space="preserve">Entities: </w:t>
-      </w:r>
-      <w:r>
-        <w:t>O O B-TASK I-TASK O O B-DATE I-DATE I-DATE I-DATE O B-TIME I-TIME</w:t>
-      </w:r>
-    </w:p>
-    <w:p/>
-    <w:p>
-      <w:r>
-        <w:t>Text: Can you set an alarm for 7:30 AM tomorrow?</w:t>
-      </w:r>
-    </w:p>
-    <w:p>
-      <w:r>
-        <w:t>Intent: 'Set Alarm'</w:t>
-      </w:r>
-    </w:p>
-    <w:p>
-      <w:r>
-        <w:t xml:space="preserve">Entities: </w:t>
-      </w:r>
-      <w:r>
-        <w:t>O O O O O O B-TIME I-TIME B-DATE</w:t>
-      </w:r>
-    </w:p>
-    <w:p/>
-    <w:p>
-      <w:r>
-        <w:t>Text: Remind me about the presentation at 4 PM today.</w:t>
-      </w:r>
-    </w:p>
-    <w:p>
-      <w:r>
-        <w:t>Intent: 'Set Reminder'</w:t>
-      </w:r>
-    </w:p>
-    <w:p>
-      <w:r>
-        <w:t xml:space="preserve">Entities: </w:t>
-      </w:r>
-      <w:r>
-        <w:t>O O O O B-TASK O B-TIME I-TIME B-DATE</w:t>
+        <w:t>Entities: O O O O B-TASK O B-TIME I-TIME B-DATE</w:t>
       </w:r>
     </w:p>
     <w:p/>
@@ -591,10 +603,7 @@
     </w:p>
     <w:p>
       <w:r>
-        <w:t xml:space="preserve">Entities: </w:t>
-      </w:r>
-      <w:r>
-        <w:t>O O B-TASK I-TASK O B-DATE I-DATE O O B-TIME</w:t>
+        <w:t>Entities: O O B-TASK I-TASK O B-DATE I-DATE O O B-TIME</w:t>
       </w:r>
     </w:p>
     <w:p/>
@@ -610,15 +619,15 @@
     </w:p>
     <w:p>
       <w:r>
-        <w:t xml:space="preserve">Entities: </w:t>
-      </w:r>
-      <w:r>
-        <w:t>O O O O O B-</w:t>
+        <w:t>Entities: O O O O O B-</w:t>
       </w:r>
       <w:r>
         <w:t>DUR</w:t>
       </w:r>
       <w:r>
+        <w:t xml:space="preserve"> I-DUR I-DUR</w:t>
+      </w:r>
+      <w:r>
         <w:t xml:space="preserve"> O O O O</w:t>
       </w:r>
     </w:p>
@@ -635,10 +644,7 @@
     </w:p>
     <w:p>
       <w:r>
-        <w:t xml:space="preserve">Entities: </w:t>
-      </w:r>
-      <w:r>
-        <w:t>O O O B-TASK I-TASK I-TASK O B-TIME I-TIME B-DATE</w:t>
+        <w:t>Entities: O O O B-TASK I-TASK I-TASK O B-TIME I-TIME B-DATE</w:t>
       </w:r>
     </w:p>
     <w:p/>
@@ -655,10 +661,7 @@
     </w:p>
     <w:p>
       <w:r>
-        <w:t xml:space="preserve">Entities: </w:t>
-      </w:r>
-      <w:r>
-        <w:t>O O B-TASK</w:t>
+        <w:t>Entities: O O B-TASK</w:t>
       </w:r>
       <w:r>
         <w:t xml:space="preserve"> I-TASK O B-DATE I-DATE O B-TIME</w:t>
@@ -677,10 +680,7 @@
     </w:p>
     <w:p>
       <w:r>
-        <w:t xml:space="preserve">Entities: </w:t>
-      </w:r>
-      <w:r>
-        <w:t>O O O O O B-TASK I-TASK O B-DATE B-TIME</w:t>
+        <w:t>Entities: O O O O O B-TASK I-TASK O B-DATE B-TIME</w:t>
       </w:r>
     </w:p>
     <w:p/>
